--- a/source/docx/doc (1558).docx
+++ b/source/docx/doc (1558).docx
@@ -1431,7 +1431,7 @@
                 <w:rFonts w:ascii="Times New Roman" w:hAnsi="Times New Roman" w:cs="Times New Roman"/>
                 <w:color w:val="000000"/>
               </w:rPr>
-              <w:t>11801580031000102</w:t>
+              <w:t>11801580031000272</w:t>
             </w:r>
           </w:p>
         </w:tc>
@@ -1484,7 +1484,7 @@
                 <w:rFonts w:ascii="Times New Roman" w:hAnsi="Times New Roman" w:cs="Times New Roman"/>
                 <w:color w:val="000000"/>
               </w:rPr>
-              <w:t>19</w:t>
+              <w:t>25</w:t>
             </w:r>
             <w:r>
               <w:rPr>
@@ -1498,7 +1498,7 @@
                 <w:rFonts w:ascii="Times New Roman" w:hAnsi="Times New Roman" w:cs="Times New Roman"/>
                 <w:color w:val="000000"/>
               </w:rPr>
-              <w:t>02</w:t>
+              <w:t>05</w:t>
             </w:r>
             <w:r>
               <w:rPr>
@@ -1546,7 +1546,7 @@
                 <w:rFonts w:ascii="Times New Roman" w:hAnsi="Times New Roman" w:cs="Times New Roman"/>
                 <w:color w:val="000000"/>
               </w:rPr>
-              <w:t>20</w:t>
+              <w:t>21</w:t>
             </w:r>
             <w:r>
               <w:rPr>
@@ -1560,7 +1560,7 @@
                 <w:rFonts w:ascii="Times New Roman" w:hAnsi="Times New Roman" w:cs="Times New Roman"/>
                 <w:color w:val="000000"/>
               </w:rPr>
-              <w:t>03</w:t>
+              <w:t>08</w:t>
             </w:r>
             <w:r>
               <w:rPr>
@@ -1602,14 +1602,7 @@
                 <w:rFonts w:ascii="Times New Roman" w:hAnsi="Times New Roman" w:cs="Times New Roman"/>
                 <w:color w:val="000000"/>
               </w:rPr>
-              <w:t>4</w:t>
-            </w:r>
-            <w:r>
-              <w:rPr>
-                <w:rFonts w:ascii="Times New Roman" w:hAnsi="Times New Roman" w:cs="Times New Roman"/>
-                <w:color w:val="000000"/>
-              </w:rPr>
-              <w:t>4</w:t>
+              <w:t>272</w:t>
             </w:r>
           </w:p>
         </w:tc>
@@ -1636,7 +1629,7 @@
                 <w:rFonts w:ascii="Times New Roman" w:hAnsi="Times New Roman" w:cs="Times New Roman"/>
                 <w:color w:val="000000"/>
               </w:rPr>
-              <w:t>сорок четыре</w:t>
+              <w:t>двести семьдесят два</w:t>
             </w:r>
           </w:p>
         </w:tc>
@@ -3505,7 +3498,7 @@
 </file>
 
 <file path=customXml/itemProps1.xml><?xml version="1.0" encoding="utf-8"?>
-<ds:datastoreItem xmlns:ds="http://schemas.openxmlformats.org/officeDocument/2006/customXml" ds:itemID="{A1590577-50A4-4229-8DFF-96564B966C46}">
+<ds:datastoreItem xmlns:ds="http://schemas.openxmlformats.org/officeDocument/2006/customXml" ds:itemID="{B428ECAE-E2BF-4669-A266-494B0DE77423}">
   <ds:schemaRefs>
     <ds:schemaRef ds:uri="http://schemas.openxmlformats.org/officeDocument/2006/bibliography"/>
   </ds:schemaRefs>
